--- a/example_files/example_outputs/occupationrecords/Antonio Franco_output.docx
+++ b/example_files/example_outputs/occupationrecords/Antonio Franco_output.docx
@@ -11,8 +11,191 @@
       </w:r>
     </w:p>
     <w:p>
+      <w:pPr>
+        <w:pStyle w:val="Heading1"/>
+      </w:pPr>
       <w:r>
-        <w:t>{'surname': 'Franco', 'first_name': 'Antonio', 'record_header': 'Batalhão Limeirense', 'location': 'LIMEIRA – Estado de São Paulo', 'height': 1.65, 'skin_color': 'Branca', 'hair_color': 'castanhos', 'hair_texture': 'lisos', 'beard': 'feita', 'mustache': 'não usa', 'assignatura': 'a rogo', 'reservista': 'não', 'eyes': 'castanhos', 'mouth': 'pequena', 'face': 'oval', 'nose': 'regular', 'marks': 'cicatriz no pulso esquerdo', 'officials': [{'position': 'Presidente da Junta', 'signature': '*Assinatura*'}, {'position': 'Vice Presidente', 'signature': '*Assinatura*'}, {'position': 'Secretario', 'signature': 'Octavio Bernardes'}, {'position': 'Prefeito', 'signature': '*Assinatura*'}, {'position': 'Delegado', 'signature': '*Assinatura*'}, {'position': 'Instructor', 'signature': 'J. Mchamsey'}], 'father': 'Egydio Franco', 'mother': 'Da. Júlia Maria de Jesus', 'birth_date': '14 de outubro 1908', 'birth_place': 'Limeira', 'municipality': 'Limeira', 'profession': 'Carroceiro (sabe cozinhar)', 'civil_status': 'Solteiro', 'vaccinated': 'Yes', 'can_read': 'No', 'can_write': 'No', 'can_count': 'No', 'swimming': 'No', 'cyclist': 'Yes', 'motorcyclist': 'No', 'driver': 'Yes', 'chauffeur': 'No', 'telegraphist': 'No', 'telephonist': 'No', 'residence': 'Rua Senador Vergueiro', 'observations': '24 anosApresentou-se em 13-8-32 às 22 horas.14-8-32: Seguiu para S. Paulo - Agua Branca - no trem das 14 hs.'}</w:t>
+        <w:t>Franco, Antonio - Carroceiro (sabe cozinhar)</w:t>
+      </w:r>
+    </w:p>
+    <w:p>
+      <w:r>
+        <w:t>Record Header: Batalhão Limeirense</w:t>
+      </w:r>
+    </w:p>
+    <w:p>
+      <w:r>
+        <w:t>Location: LIMEIRA – Estado de São Paulo</w:t>
+      </w:r>
+    </w:p>
+    <w:p>
+      <w:r>
+        <w:t>Height: 1.65</w:t>
+      </w:r>
+    </w:p>
+    <w:p>
+      <w:r>
+        <w:t>Skin Color: Branca</w:t>
+      </w:r>
+    </w:p>
+    <w:p>
+      <w:r>
+        <w:t>Hair Color: castanhos</w:t>
+      </w:r>
+    </w:p>
+    <w:p>
+      <w:r>
+        <w:t>Hair Texture: lisos</w:t>
+      </w:r>
+    </w:p>
+    <w:p>
+      <w:r>
+        <w:t>Beard: feita</w:t>
+      </w:r>
+    </w:p>
+    <w:p>
+      <w:r>
+        <w:t>Mustache: não usa</w:t>
+      </w:r>
+    </w:p>
+    <w:p>
+      <w:r>
+        <w:t>Assignatura: a rogo</w:t>
+      </w:r>
+    </w:p>
+    <w:p>
+      <w:r>
+        <w:t>Reservista: não</w:t>
+      </w:r>
+    </w:p>
+    <w:p>
+      <w:r>
+        <w:t>Eyes: castanhos</w:t>
+      </w:r>
+    </w:p>
+    <w:p>
+      <w:r>
+        <w:t>Mouth: pequena</w:t>
+      </w:r>
+    </w:p>
+    <w:p>
+      <w:r>
+        <w:t>Face: oval</w:t>
+      </w:r>
+    </w:p>
+    <w:p>
+      <w:r>
+        <w:t>Nose: regular</w:t>
+      </w:r>
+    </w:p>
+    <w:p>
+      <w:r>
+        <w:t>Marks: cicatriz no pulso esquerdo</w:t>
+      </w:r>
+    </w:p>
+    <w:p>
+      <w:r>
+        <w:t>Father: Egydio Franco</w:t>
+      </w:r>
+    </w:p>
+    <w:p>
+      <w:r>
+        <w:t>Mother: Da. Júlia Maria de Jesus</w:t>
+      </w:r>
+    </w:p>
+    <w:p>
+      <w:r>
+        <w:t>Birth Date: 14 de outubro 1908</w:t>
+      </w:r>
+    </w:p>
+    <w:p>
+      <w:r>
+        <w:t>Birth Place: Limeira</w:t>
+      </w:r>
+    </w:p>
+    <w:p>
+      <w:r>
+        <w:t>Municipality: Limeira</w:t>
+      </w:r>
+    </w:p>
+    <w:p>
+      <w:r>
+        <w:t>Civil Status: Solteiro</w:t>
+      </w:r>
+    </w:p>
+    <w:p>
+      <w:r>
+        <w:t>Vaccinated: Yes</w:t>
+      </w:r>
+    </w:p>
+    <w:p>
+      <w:r>
+        <w:t>Can Read: No</w:t>
+      </w:r>
+    </w:p>
+    <w:p>
+      <w:r>
+        <w:t>Can Write: No</w:t>
+      </w:r>
+    </w:p>
+    <w:p>
+      <w:r>
+        <w:t>Can Count: No</w:t>
+      </w:r>
+    </w:p>
+    <w:p>
+      <w:r>
+        <w:t>Swimming: No</w:t>
+      </w:r>
+    </w:p>
+    <w:p>
+      <w:r>
+        <w:t>Cyclist: Yes</w:t>
+      </w:r>
+    </w:p>
+    <w:p>
+      <w:r>
+        <w:t>Motorcyclist: No</w:t>
+      </w:r>
+    </w:p>
+    <w:p>
+      <w:r>
+        <w:t>Driver: Yes</w:t>
+      </w:r>
+    </w:p>
+    <w:p>
+      <w:r>
+        <w:t>Chauffeur: No</w:t>
+      </w:r>
+    </w:p>
+    <w:p>
+      <w:r>
+        <w:t>Telegraphist: No</w:t>
+      </w:r>
+    </w:p>
+    <w:p>
+      <w:r>
+        <w:t>Telephonist: No</w:t>
+      </w:r>
+    </w:p>
+    <w:p>
+      <w:r>
+        <w:t>Residence: Rua Senador Vergueiro</w:t>
+      </w:r>
+    </w:p>
+    <w:p>
+      <w:r>
+        <w:t>Observations: 24 anos Apresentou-se em 13-8-32 às 22 horas. 14-8-32: Seguiu para S. Paulo - Agua Branca - no trem das 14 hs.</w:t>
+      </w:r>
+    </w:p>
+    <w:p>
+      <w:r>
+        <w:t>Officials: Presidente da Junta: None; Vice Presidente: None; Secretario: Octavio Bernardes; Prefeito: None; Delegado: None; Instructor: J. Mchamsey</w:t>
+      </w:r>
+    </w:p>
+    <w:p>
+      <w:r>
+        <w:br w:type="page"/>
       </w:r>
     </w:p>
     <w:sectPr>
